--- a/Terenski zapisnik/Terenski zapisnik/bin/Debug/TemplateNew(2).docx
+++ b/Terenski zapisnik/Terenski zapisnik/bin/Debug/TemplateNew(2).docx
@@ -1,18 +1,18 @@
 
 <file path=word/document.xml><?xml version="1.0" encoding="utf-8"?>
-<w:document xmlns:wpc="http://schemas.microsoft.com/office/word/2010/wordprocessingCanvas" xmlns:cx="http://schemas.microsoft.com/office/drawing/2014/chartex" xmlns:cx1="http://schemas.microsoft.com/office/drawing/2015/9/8/chartex" xmlns:cx2="http://schemas.microsoft.com/office/drawing/2015/10/21/chartex" xmlns:cx3="http://schemas.microsoft.com/office/drawing/2016/5/9/chartex" xmlns:cx4="http://schemas.microsoft.com/office/drawing/2016/5/10/chartex" xmlns:cx5="http://schemas.microsoft.com/office/drawing/2016/5/11/chartex" xmlns:cx6="http://schemas.microsoft.com/office/drawing/2016/5/12/chartex" xmlns:cx7="http://schemas.microsoft.com/office/drawing/2016/5/13/chartex" xmlns:cx8="http://schemas.microsoft.com/office/drawing/2016/5/14/chartex" xmlns:mc="http://schemas.openxmlformats.org/markup-compatibility/2006" xmlns:aink="http://schemas.microsoft.com/office/drawing/2016/ink" xmlns:am3d="http://schemas.microsoft.com/office/drawing/2017/model3d" xmlns:o="urn:schemas-microsoft-com:office:office" xmlns:oel="http://schemas.microsoft.com/office/2019/extlst" xmlns:r="http://schemas.openxmlformats.org/officeDocument/2006/relationships" xmlns:m="http://schemas.openxmlformats.org/officeDocument/2006/math" xmlns:v="urn:schemas-microsoft-com:vml" xmlns:wp14="http://schemas.microsoft.com/office/word/2010/wordprocessingDrawing" xmlns:wp="http://schemas.openxmlformats.org/drawingml/2006/wordprocessingDrawing" xmlns:w10="urn:schemas-microsoft-com:office:word" xmlns:w="http://schemas.openxmlformats.org/wordprocessingml/2006/main" xmlns:w14="http://schemas.microsoft.com/office/word/2010/wordml" xmlns:w15="http://schemas.microsoft.com/office/word/2012/wordml" xmlns:w16cex="http://schemas.microsoft.com/office/word/2018/wordml/cex" xmlns:w16cid="http://schemas.microsoft.com/office/word/2016/wordml/cid" xmlns:w16="http://schemas.microsoft.com/office/word/2018/wordml" xmlns:w16sdtdh="http://schemas.microsoft.com/office/word/2020/wordml/sdtdatahash" xmlns:w16se="http://schemas.microsoft.com/office/word/2015/wordml/symex" xmlns:wpg="http://schemas.microsoft.com/office/word/2010/wordprocessingGroup" xmlns:wpi="http://schemas.microsoft.com/office/word/2010/wordprocessingInk" xmlns:wne="http://schemas.microsoft.com/office/word/2006/wordml" xmlns:wps="http://schemas.microsoft.com/office/word/2010/wordprocessingShape" mc:Ignorable="w14 w15 w16se w16cid w16 w16cex w16sdtdh wp14">
+<w:document xmlns:a="http://schemas.openxmlformats.org/drawingml/2006/main" xmlns:pic="http://schemas.openxmlformats.org/drawingml/2006/picture" xmlns:a14="http://schemas.microsoft.com/office/drawing/2010/main" xmlns:wpc="http://schemas.microsoft.com/office/word/2010/wordprocessingCanvas" xmlns:cx="http://schemas.microsoft.com/office/drawing/2014/chartex" xmlns:cx1="http://schemas.microsoft.com/office/drawing/2015/9/8/chartex" xmlns:cx2="http://schemas.microsoft.com/office/drawing/2015/10/21/chartex" xmlns:cx3="http://schemas.microsoft.com/office/drawing/2016/5/9/chartex" xmlns:cx4="http://schemas.microsoft.com/office/drawing/2016/5/10/chartex" xmlns:cx5="http://schemas.microsoft.com/office/drawing/2016/5/11/chartex" xmlns:cx6="http://schemas.microsoft.com/office/drawing/2016/5/12/chartex" xmlns:cx7="http://schemas.microsoft.com/office/drawing/2016/5/13/chartex" xmlns:cx8="http://schemas.microsoft.com/office/drawing/2016/5/14/chartex" xmlns:mc="http://schemas.openxmlformats.org/markup-compatibility/2006" xmlns:aink="http://schemas.microsoft.com/office/drawing/2016/ink" xmlns:am3d="http://schemas.microsoft.com/office/drawing/2017/model3d" xmlns:o="urn:schemas-microsoft-com:office:office" xmlns:oel="http://schemas.microsoft.com/office/2019/extlst" xmlns:r="http://schemas.openxmlformats.org/officeDocument/2006/relationships" xmlns:m="http://schemas.openxmlformats.org/officeDocument/2006/math" xmlns:v="urn:schemas-microsoft-com:vml" xmlns:wp14="http://schemas.microsoft.com/office/word/2010/wordprocessingDrawing" xmlns:wp="http://schemas.openxmlformats.org/drawingml/2006/wordprocessingDrawing" xmlns:w10="urn:schemas-microsoft-com:office:word" xmlns:w="http://schemas.openxmlformats.org/wordprocessingml/2006/main" xmlns:w14="http://schemas.microsoft.com/office/word/2010/wordml" xmlns:w15="http://schemas.microsoft.com/office/word/2012/wordml" xmlns:w16cex="http://schemas.microsoft.com/office/word/2018/wordml/cex" xmlns:w16cid="http://schemas.microsoft.com/office/word/2016/wordml/cid" xmlns:w16="http://schemas.microsoft.com/office/word/2018/wordml" xmlns:w16sdtdh="http://schemas.microsoft.com/office/word/2020/wordml/sdtdatahash" xmlns:w16se="http://schemas.microsoft.com/office/word/2015/wordml/symex" xmlns:wpg="http://schemas.microsoft.com/office/word/2010/wordprocessingGroup" xmlns:wpi="http://schemas.microsoft.com/office/word/2010/wordprocessingInk" xmlns:wne="http://schemas.microsoft.com/office/word/2006/wordml" xmlns:wps="http://schemas.microsoft.com/office/word/2010/wordprocessingShape" mc:Ignorable="w14 w15 w16se w16cid w16 w16cex w16sdtdh wp14">
   <w:body>
     <w:tbl>
       <w:tblPr>
         <w:tblW w:w="9864" w:type="dxa"/>
         <w:tblInd w:w="-381" w:type="dxa"/>
         <w:tblBorders>
-          <w:top w:val="single" w:sz="2" w:space="0" w:color="auto"/>
-          <w:left w:val="single" w:sz="2" w:space="0" w:color="auto"/>
-          <w:bottom w:val="single" w:sz="2" w:space="0" w:color="auto"/>
-          <w:right w:val="single" w:sz="2" w:space="0" w:color="auto"/>
-          <w:insideH w:val="single" w:sz="2" w:space="0" w:color="auto"/>
-          <w:insideV w:val="single" w:sz="2" w:space="0" w:color="auto"/>
+          <w:top w:val="single" w:color="auto" w:sz="2" w:space="0"/>
+          <w:left w:val="single" w:color="auto" w:sz="2" w:space="0"/>
+          <w:bottom w:val="single" w:color="auto" w:sz="2" w:space="0"/>
+          <w:right w:val="single" w:color="auto" w:sz="2" w:space="0"/>
+          <w:insideH w:val="single" w:color="auto" w:sz="2" w:space="0"/>
+          <w:insideV w:val="single" w:color="auto" w:sz="2" w:space="0"/>
         </w:tblBorders>
         <w:tblLayout w:type="fixed"/>
         <w:tblLook w:val="01E0" w:firstRow="1" w:lastRow="1" w:firstColumn="1" w:lastColumn="1" w:noHBand="0" w:noVBand="0"/>
@@ -39,8 +39,8 @@
             <w:gridSpan w:val="3"/>
             <w:vMerge w:val="restart"/>
             <w:tcBorders>
-              <w:top w:val="single" w:sz="12" w:space="0" w:color="auto"/>
-              <w:left w:val="single" w:sz="12" w:space="0" w:color="auto"/>
+              <w:top w:val="single" w:color="auto" w:sz="12" w:space="0"/>
+              <w:left w:val="single" w:color="auto" w:sz="12" w:space="0"/>
             </w:tcBorders>
             <w:tcMar>
               <w:top w:w="45" w:type="dxa"/>
@@ -76,7 +76,7 @@
               </w:rPr>
               <w:t xml:space="preserve"> </w:t>
             </w:r>
-            <w:bookmarkStart w:id="0" w:name="Kupac"/>
+            <w:bookmarkStart w:name="Kupac" w:id="0"/>
             <w:r>
               <w:rPr>
                 <w:rFonts w:ascii="Calibri" w:hAnsi="Calibri" w:cs="Calibri"/>
@@ -96,7 +96,7 @@
             <w:gridSpan w:val="4"/>
             <w:vMerge w:val="restart"/>
             <w:tcBorders>
-              <w:top w:val="single" w:sz="12" w:space="0" w:color="auto"/>
+              <w:top w:val="single" w:color="auto" w:sz="12" w:space="0"/>
             </w:tcBorders>
           </w:tcPr>
           <w:p>
@@ -132,7 +132,7 @@
               </w:rPr>
               <w:t xml:space="preserve"> </w:t>
             </w:r>
-            <w:bookmarkStart w:id="1" w:name="Lokacija"/>
+            <w:bookmarkStart w:name="Lokacija" w:id="1"/>
             <w:r>
               <w:rPr>
                 <w:rFonts w:ascii="Calibri" w:hAnsi="Calibri" w:cs="Calibri"/>
@@ -151,8 +151,8 @@
             <w:tcW w:w="2398" w:type="dxa"/>
             <w:gridSpan w:val="3"/>
             <w:tcBorders>
-              <w:top w:val="single" w:sz="12" w:space="0" w:color="auto"/>
-              <w:right w:val="single" w:sz="12" w:space="0" w:color="auto"/>
+              <w:top w:val="single" w:color="auto" w:sz="12" w:space="0"/>
+              <w:right w:val="single" w:color="auto" w:sz="12" w:space="0"/>
             </w:tcBorders>
           </w:tcPr>
           <w:p>
@@ -182,7 +182,7 @@
               </w:rPr>
               <w:t xml:space="preserve"> </w:t>
             </w:r>
-            <w:bookmarkStart w:id="2" w:name="RadniNalog"/>
+            <w:bookmarkStart w:name="RadniNalog" w:id="2"/>
             <w:r>
               <w:rPr>
                 <w:rFonts w:ascii="Calibri" w:hAnsi="Calibri" w:cs="Calibri"/>
@@ -205,7 +205,7 @@
             <w:gridSpan w:val="3"/>
             <w:vMerge/>
             <w:tcBorders>
-              <w:left w:val="single" w:sz="12" w:space="0" w:color="auto"/>
+              <w:left w:val="single" w:color="auto" w:sz="12" w:space="0"/>
             </w:tcBorders>
             <w:tcMar>
               <w:top w:w="45" w:type="dxa"/>
@@ -251,7 +251,7 @@
             <w:tcW w:w="2398" w:type="dxa"/>
             <w:gridSpan w:val="3"/>
             <w:tcBorders>
-              <w:right w:val="single" w:sz="12" w:space="0" w:color="auto"/>
+              <w:right w:val="single" w:color="auto" w:sz="12" w:space="0"/>
             </w:tcBorders>
           </w:tcPr>
           <w:p>
@@ -287,7 +287,7 @@
               </w:rPr>
               <w:t xml:space="preserve">: </w:t>
             </w:r>
-            <w:bookmarkStart w:id="3" w:name="Datum"/>
+            <w:bookmarkStart w:name="Datum" w:id="3"/>
             <w:r>
               <w:rPr>
                 <w:rFonts w:ascii="Calibri" w:hAnsi="Calibri" w:cs="Calibri"/>
@@ -311,7 +311,7 @@
             <w:tcW w:w="5198" w:type="dxa"/>
             <w:gridSpan w:val="4"/>
             <w:tcBorders>
-              <w:left w:val="single" w:sz="12" w:space="0" w:color="auto"/>
+              <w:left w:val="single" w:color="auto" w:sz="12" w:space="0"/>
             </w:tcBorders>
             <w:tcMar>
               <w:top w:w="45" w:type="dxa"/>
@@ -349,7 +349,7 @@
             <w:tcW w:w="4666" w:type="dxa"/>
             <w:gridSpan w:val="6"/>
             <w:tcBorders>
-              <w:right w:val="single" w:sz="12" w:space="0" w:color="auto"/>
+              <w:right w:val="single" w:color="auto" w:sz="12" w:space="0"/>
             </w:tcBorders>
             <w:tcMar>
               <w:top w:w="45" w:type="dxa"/>
@@ -395,7 +395,7 @@
           <w:tcPr>
             <w:tcW w:w="662" w:type="dxa"/>
             <w:tcBorders>
-              <w:left w:val="single" w:sz="12" w:space="0" w:color="auto"/>
+              <w:left w:val="single" w:color="auto" w:sz="12" w:space="0"/>
             </w:tcBorders>
             <w:vAlign w:val="center"/>
           </w:tcPr>
@@ -605,7 +605,7 @@
             <w:tcW w:w="1264" w:type="dxa"/>
             <w:gridSpan w:val="2"/>
             <w:tcBorders>
-              <w:right w:val="single" w:sz="12" w:space="0" w:color="auto"/>
+              <w:right w:val="single" w:color="auto" w:sz="12" w:space="0"/>
             </w:tcBorders>
             <w:vAlign w:val="center"/>
           </w:tcPr>
@@ -639,7 +639,7 @@
             <w:tcW w:w="662" w:type="dxa"/>
             <w:vMerge w:val="restart"/>
             <w:tcBorders>
-              <w:left w:val="single" w:sz="12" w:space="0" w:color="auto"/>
+              <w:left w:val="single" w:color="auto" w:sz="12" w:space="0"/>
             </w:tcBorders>
             <w:shd w:val="clear" w:color="auto" w:fill="auto"/>
             <w:tcMar>
@@ -658,7 +658,7 @@
                 <w:szCs w:val="24"/>
               </w:rPr>
             </w:pPr>
-            <w:bookmarkStart w:id="4" w:name="RedniBr"/>
+            <w:bookmarkStart w:name="RedniBr" w:id="4"/>
             <w:r>
               <w:rPr>
                 <w:rFonts w:ascii="Calibri" w:hAnsi="Calibri" w:cs="Calibri"/>
@@ -688,14 +688,14 @@
                 <w:rFonts w:ascii="Calibri" w:hAnsi="Calibri" w:cs="Calibri"/>
               </w:rPr>
             </w:pPr>
-            <w:bookmarkStart w:id="5" w:name="ImageBookmark"/>
+            <w:bookmarkStart w:name="ImageBookmark" w:id="5"/>
             <w:r>
               <w:rPr>
                 <w:rFonts w:ascii="Calibri" w:hAnsi="Calibri"/>
                 <w:noProof/>
               </w:rPr>
               <w:drawing>
-                <wp:anchor distT="0" distB="0" distL="114300" distR="114300" simplePos="0" relativeHeight="251659264" behindDoc="1" locked="0" layoutInCell="1" allowOverlap="1" wp14:anchorId="4C5158C2" wp14:editId="2F82BAEC">
+                <wp:anchor distT="0" distB="0" distL="114300" distR="114300" simplePos="0" relativeHeight="251659264" behindDoc="1" locked="0" layoutInCell="1" allowOverlap="1" wp14:editId="2F82BAEC" wp14:anchorId="4C5158C2">
                   <wp:simplePos x="0" y="0"/>
                   <wp:positionH relativeFrom="margin">
                     <wp:posOffset>59690</wp:posOffset>
@@ -780,7 +780,7 @@
                 <w:szCs w:val="22"/>
               </w:rPr>
             </w:pPr>
-            <w:bookmarkStart w:id="6" w:name="IspitniTlak"/>
+            <w:bookmarkStart w:name="IspitniTlak" w:id="6"/>
             <w:r>
               <w:rPr>
                 <w:rFonts w:ascii="Calibri" w:hAnsi="Calibri" w:cs="Calibri"/>
@@ -814,7 +814,7 @@
                 <w:szCs w:val="22"/>
               </w:rPr>
             </w:pPr>
-            <w:bookmarkStart w:id="7" w:name="Oplosje"/>
+            <w:bookmarkStart w:name="Oplosje" w:id="7"/>
             <w:r>
               <w:rPr>
                 <w:rFonts w:ascii="Calibri" w:hAnsi="Calibri" w:cs="Calibri"/>
@@ -854,7 +854,7 @@
             <w:tcW w:w="1264" w:type="dxa"/>
             <w:gridSpan w:val="2"/>
             <w:tcBorders>
-              <w:right w:val="single" w:sz="12" w:space="0" w:color="auto"/>
+              <w:right w:val="single" w:color="auto" w:sz="12" w:space="0"/>
             </w:tcBorders>
             <w:vAlign w:val="center"/>
           </w:tcPr>
@@ -868,7 +868,7 @@
                 <w:szCs w:val="22"/>
               </w:rPr>
             </w:pPr>
-            <w:bookmarkStart w:id="8" w:name="Vdop"/>
+            <w:bookmarkStart w:name="Vdop" w:id="8"/>
             <w:r>
               <w:rPr>
                 <w:rFonts w:ascii="Calibri" w:hAnsi="Calibri" w:cs="Calibri"/>
@@ -891,7 +891,7 @@
             <w:tcW w:w="662" w:type="dxa"/>
             <w:vMerge/>
             <w:tcBorders>
-              <w:left w:val="single" w:sz="12" w:space="0" w:color="auto"/>
+              <w:left w:val="single" w:color="auto" w:sz="12" w:space="0"/>
             </w:tcBorders>
             <w:shd w:val="clear" w:color="auto" w:fill="auto"/>
             <w:tcMar>
@@ -934,7 +934,7 @@
             <w:tcW w:w="4666" w:type="dxa"/>
             <w:gridSpan w:val="6"/>
             <w:tcBorders>
-              <w:right w:val="single" w:sz="12" w:space="0" w:color="auto"/>
+              <w:right w:val="single" w:color="auto" w:sz="12" w:space="0"/>
             </w:tcBorders>
             <w:shd w:val="clear" w:color="auto" w:fill="auto"/>
             <w:tcMar>
@@ -997,7 +997,7 @@
             <w:tcW w:w="662" w:type="dxa"/>
             <w:vMerge/>
             <w:tcBorders>
-              <w:left w:val="single" w:sz="12" w:space="0" w:color="auto"/>
+              <w:left w:val="single" w:color="auto" w:sz="12" w:space="0"/>
             </w:tcBorders>
             <w:shd w:val="clear" w:color="auto" w:fill="auto"/>
             <w:tcMar>
@@ -1069,7 +1069,7 @@
             <w:tcW w:w="2398" w:type="dxa"/>
             <w:gridSpan w:val="3"/>
             <w:tcBorders>
-              <w:right w:val="single" w:sz="12" w:space="0" w:color="auto"/>
+              <w:right w:val="single" w:color="auto" w:sz="12" w:space="0"/>
             </w:tcBorders>
             <w:tcMar>
               <w:top w:w="45" w:type="dxa"/>
@@ -1105,7 +1105,7 @@
             <w:tcW w:w="662" w:type="dxa"/>
             <w:vMerge/>
             <w:tcBorders>
-              <w:left w:val="single" w:sz="12" w:space="0" w:color="auto"/>
+              <w:left w:val="single" w:color="auto" w:sz="12" w:space="0"/>
             </w:tcBorders>
             <w:shd w:val="clear" w:color="auto" w:fill="auto"/>
             <w:tcMar>
@@ -1279,7 +1279,7 @@
             <w:tcW w:w="1264" w:type="dxa"/>
             <w:gridSpan w:val="2"/>
             <w:tcBorders>
-              <w:right w:val="single" w:sz="12" w:space="0" w:color="auto"/>
+              <w:right w:val="single" w:color="auto" w:sz="12" w:space="0"/>
             </w:tcBorders>
             <w:tcMar>
               <w:top w:w="45" w:type="dxa"/>
@@ -1306,7 +1306,7 @@
               <mc:AlternateContent>
                 <mc:Choice Requires="wps">
                   <w:drawing>
-                    <wp:anchor distT="0" distB="0" distL="114300" distR="114300" simplePos="0" relativeHeight="251661312" behindDoc="0" locked="0" layoutInCell="1" allowOverlap="1" wp14:anchorId="7C516176" wp14:editId="34B393D1">
+                    <wp:anchor distT="0" distB="0" distL="114300" distR="114300" simplePos="0" relativeHeight="251661312" behindDoc="0" locked="0" layoutInCell="1" allowOverlap="1" wp14:editId="34B393D1" wp14:anchorId="7C516176">
                       <wp:simplePos x="0" y="0"/>
                       <wp:positionH relativeFrom="column">
                         <wp:posOffset>-4941570</wp:posOffset>
@@ -1348,7 +1348,7 @@
                                       <w:lang w:val="hr-BA"/>
                                     </w:rPr>
                                   </w:pPr>
-                                  <w:bookmarkStart w:id="9" w:name="DionicaInfo"/>
+                                  <w:bookmarkStart w:name="DionicaInfo" w:id="9"/>
                                   <w:r>
                                     <w:rPr>
                                       <w:rFonts w:asciiTheme="majorHAnsi" w:hAnsiTheme="majorHAnsi" w:cstheme="majorHAnsi"/>
@@ -1382,11 +1382,11 @@
                 </mc:Choice>
                 <mc:Fallback>
                   <w:pict>
-                    <v:shapetype w14:anchorId="7C516176" id="_x0000_t202" coordsize="21600,21600" o:spt="202" path="m,l,21600r21600,l21600,xe">
+                    <v:shapetype id="_x0000_t202" coordsize="21600,21600" o:spt="202" path="m,l,21600r21600,l21600,xe" w14:anchorId="7C516176">
                       <v:stroke joinstyle="miter"/>
                       <v:path gradientshapeok="t" o:connecttype="rect"/>
                     </v:shapetype>
-                    <v:shape id="Tekstni okvir 1" o:spid="_x0000_s1026" type="#_x0000_t202" style="position:absolute;left:0;text-align:left;margin-left:-389.1pt;margin-top:-85.9pt;width:208.85pt;height:19.75pt;z-index:251661312;visibility:visible;mso-wrap-style:square;mso-width-percent:0;mso-height-percent:0;mso-wrap-distance-left:9pt;mso-wrap-distance-top:0;mso-wrap-distance-right:9pt;mso-wrap-distance-bottom:0;mso-position-horizontal:absolute;mso-position-horizontal-relative:text;mso-position-vertical:absolute;mso-position-vertical-relative:text;mso-width-percent:0;mso-height-percent:0;mso-width-relative:margin;mso-height-relative:margin;v-text-anchor:top" o:gfxdata="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" filled="f" stroked="f" strokeweight=".5pt">
+                    <v:shape id="Tekstni okvir 1" style="position:absolute;left:0;text-align:left;margin-left:-389.1pt;margin-top:-85.9pt;width:208.85pt;height:19.75pt;z-index:251661312;visibility:visible;mso-wrap-style:square;mso-width-percent:0;mso-height-percent:0;mso-wrap-distance-left:9pt;mso-wrap-distance-top:0;mso-wrap-distance-right:9pt;mso-wrap-distance-bottom:0;mso-position-horizontal:absolute;mso-position-horizontal-relative:text;mso-position-vertical:absolute;mso-position-vertical-relative:text;mso-width-percent:0;mso-height-percent:0;mso-width-relative:margin;mso-height-relative:margin;v-text-anchor:top" o:spid="_x0000_s1026" filled="f" stroked="f" strokeweight=".5pt" type="#_x0000_t202" o:gfxdata="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">
                       <v:textbox>
                         <w:txbxContent>
                           <w:p>
@@ -1399,7 +1399,7 @@
                                 <w:lang w:val="hr-BA"/>
                               </w:rPr>
                             </w:pPr>
-                            <w:bookmarkStart w:id="10" w:name="DionicaInfo"/>
+                            <w:bookmarkStart w:name="DionicaInfo" w:id="10"/>
                             <w:r>
                               <w:rPr>
                                 <w:rFonts w:asciiTheme="majorHAnsi" w:hAnsiTheme="majorHAnsi" w:cstheme="majorHAnsi"/>
@@ -1459,7 +1459,7 @@
             <w:tcW w:w="662" w:type="dxa"/>
             <w:vMerge/>
             <w:tcBorders>
-              <w:left w:val="single" w:sz="12" w:space="0" w:color="auto"/>
+              <w:left w:val="single" w:color="auto" w:sz="12" w:space="0"/>
             </w:tcBorders>
             <w:shd w:val="clear" w:color="auto" w:fill="auto"/>
             <w:tcMar>
@@ -1517,7 +1517,7 @@
                 <w:szCs w:val="22"/>
               </w:rPr>
             </w:pPr>
-            <w:bookmarkStart w:id="11" w:name="VrijemePoc"/>
+            <w:bookmarkStart w:name="VrijemePoc" w:id="11"/>
             <w:r>
               <w:rPr>
                 <w:rFonts w:ascii="Calibri" w:hAnsi="Calibri" w:cs="Calibri"/>
@@ -1542,16 +1542,16 @@
               <w:rPr>
                 <w:rFonts w:ascii="Calibri" w:hAnsi="Calibri" w:cs="Calibri"/>
                 <w:b/>
-                <w:sz w:val="16"/>
-                <w:szCs w:val="16"/>
+                <w:sz w:val="22"/>
+                <w:szCs w:val="22"/>
               </w:rPr>
             </w:pPr>
             <w:r>
               <w:rPr>
                 <w:rFonts w:ascii="Calibri" w:hAnsi="Calibri" w:cs="Calibri"/>
                 <w:b/>
-                <w:sz w:val="16"/>
-                <w:szCs w:val="16"/>
+                <w:sz w:val="22"/>
+                <w:szCs w:val="22"/>
               </w:rPr>
               <w:t>0,00</w:t>
             </w:r>
@@ -1561,7 +1561,7 @@
           <w:tcPr>
             <w:tcW w:w="1134" w:type="dxa"/>
             <w:tcBorders>
-              <w:bottom w:val="double" w:sz="4" w:space="0" w:color="auto"/>
+              <w:bottom w:val="double" w:color="auto" w:sz="4" w:space="0"/>
             </w:tcBorders>
             <w:tcMar>
               <w:top w:w="45" w:type="dxa"/>
@@ -1579,7 +1579,7 @@
                 <w:szCs w:val="22"/>
               </w:rPr>
             </w:pPr>
-            <w:bookmarkStart w:id="12" w:name="VrijemeEnd"/>
+            <w:bookmarkStart w:name="VrijemeEnd" w:id="12"/>
             <w:r>
               <w:rPr>
                 <w:rFonts w:ascii="Calibri" w:hAnsi="Calibri" w:cs="Calibri"/>
@@ -1596,8 +1596,8 @@
             <w:tcW w:w="1264" w:type="dxa"/>
             <w:gridSpan w:val="2"/>
             <w:tcBorders>
-              <w:bottom w:val="double" w:sz="4" w:space="0" w:color="auto"/>
-              <w:right w:val="single" w:sz="12" w:space="0" w:color="auto"/>
+              <w:bottom w:val="double" w:color="auto" w:sz="4" w:space="0"/>
+              <w:right w:val="single" w:color="auto" w:sz="12" w:space="0"/>
             </w:tcBorders>
             <w:tcMar>
               <w:top w:w="45" w:type="dxa"/>
@@ -1615,7 +1615,7 @@
                 <w:szCs w:val="22"/>
               </w:rPr>
             </w:pPr>
-            <w:bookmarkStart w:id="13" w:name="VIzmjereno"/>
+            <w:bookmarkStart w:name="VIzmjereno" w:id="13"/>
             <w:r>
               <w:rPr>
                 <w:rFonts w:ascii="Calibri" w:hAnsi="Calibri" w:cs="Calibri"/>
@@ -1637,7 +1637,7 @@
             <w:tcW w:w="662" w:type="dxa"/>
             <w:vMerge/>
             <w:tcBorders>
-              <w:left w:val="single" w:sz="12" w:space="0" w:color="auto"/>
+              <w:left w:val="single" w:color="auto" w:sz="12" w:space="0"/>
             </w:tcBorders>
             <w:shd w:val="clear" w:color="auto" w:fill="auto"/>
             <w:tcMar>
@@ -1680,7 +1680,7 @@
             <w:tcW w:w="2268" w:type="dxa"/>
             <w:gridSpan w:val="3"/>
             <w:tcBorders>
-              <w:right w:val="double" w:sz="4" w:space="0" w:color="auto"/>
+              <w:right w:val="double" w:color="auto" w:sz="4" w:space="0"/>
             </w:tcBorders>
             <w:tcMar>
               <w:top w:w="45" w:type="dxa"/>
@@ -1737,10 +1737,10 @@
             <w:tcW w:w="2398" w:type="dxa"/>
             <w:gridSpan w:val="3"/>
             <w:tcBorders>
-              <w:top w:val="double" w:sz="4" w:space="0" w:color="auto"/>
-              <w:left w:val="double" w:sz="4" w:space="0" w:color="auto"/>
-              <w:bottom w:val="double" w:sz="4" w:space="0" w:color="auto"/>
-              <w:right w:val="single" w:sz="12" w:space="0" w:color="auto"/>
+              <w:top w:val="double" w:color="auto" w:sz="4" w:space="0"/>
+              <w:left w:val="double" w:color="auto" w:sz="4" w:space="0"/>
+              <w:bottom w:val="double" w:color="auto" w:sz="4" w:space="0"/>
+              <w:right w:val="single" w:color="auto" w:sz="12" w:space="0"/>
             </w:tcBorders>
             <w:tcMar>
               <w:top w:w="45" w:type="dxa"/>
@@ -1756,18 +1756,18 @@
                 <w:rFonts w:ascii="Calibri" w:hAnsi="Calibri" w:cs="Calibri"/>
                 <w:b/>
                 <w:w w:val="85"/>
-                <w:sz w:val="16"/>
-                <w:szCs w:val="16"/>
-              </w:rPr>
-            </w:pPr>
-            <w:bookmarkStart w:id="14" w:name="VIzmj"/>
+                <w:sz w:val="24"/>
+                <w:szCs w:val="24"/>
+              </w:rPr>
+            </w:pPr>
+            <w:bookmarkStart w:name="VIzmj" w:id="14"/>
             <w:r>
               <w:rPr>
                 <w:rFonts w:ascii="Calibri" w:hAnsi="Calibri" w:cs="Calibri"/>
                 <w:b/>
                 <w:w w:val="85"/>
-                <w:sz w:val="16"/>
-                <w:szCs w:val="16"/>
+                <w:sz w:val="24"/>
+                <w:szCs w:val="24"/>
               </w:rPr>
               <w:t>VIzmj</w:t>
             </w:r>
@@ -1784,7 +1784,7 @@
             <w:tcW w:w="662" w:type="dxa"/>
             <w:vMerge/>
             <w:tcBorders>
-              <w:left w:val="single" w:sz="12" w:space="0" w:color="auto"/>
+              <w:left w:val="single" w:color="auto" w:sz="12" w:space="0"/>
             </w:tcBorders>
             <w:shd w:val="clear" w:color="auto" w:fill="auto"/>
             <w:tcMar>
@@ -1827,7 +1827,7 @@
             <w:tcW w:w="4666" w:type="dxa"/>
             <w:gridSpan w:val="6"/>
             <w:tcBorders>
-              <w:right w:val="single" w:sz="12" w:space="0" w:color="auto"/>
+              <w:right w:val="single" w:color="auto" w:sz="12" w:space="0"/>
             </w:tcBorders>
             <w:tcMar>
               <w:top w:w="45" w:type="dxa"/>
@@ -1867,7 +1867,7 @@
             <w:tcW w:w="662" w:type="dxa"/>
             <w:vMerge/>
             <w:tcBorders>
-              <w:left w:val="single" w:sz="12" w:space="0" w:color="auto"/>
+              <w:left w:val="single" w:color="auto" w:sz="12" w:space="0"/>
             </w:tcBorders>
             <w:shd w:val="clear" w:color="auto" w:fill="auto"/>
             <w:tcMar>
@@ -1910,7 +1910,7 @@
             <w:tcW w:w="1559" w:type="dxa"/>
             <w:gridSpan w:val="2"/>
             <w:tcBorders>
-              <w:right w:val="double" w:sz="4" w:space="0" w:color="auto"/>
+              <w:right w:val="double" w:color="auto" w:sz="4" w:space="0"/>
             </w:tcBorders>
             <w:tcMar>
               <w:top w:w="45" w:type="dxa"/>
@@ -1944,10 +1944,10 @@
           <w:tcPr>
             <w:tcW w:w="709" w:type="dxa"/>
             <w:tcBorders>
-              <w:top w:val="double" w:sz="4" w:space="0" w:color="auto"/>
-              <w:left w:val="double" w:sz="4" w:space="0" w:color="auto"/>
-              <w:bottom w:val="double" w:sz="4" w:space="0" w:color="auto"/>
-              <w:right w:val="double" w:sz="4" w:space="0" w:color="auto"/>
+              <w:top w:val="double" w:color="auto" w:sz="4" w:space="0"/>
+              <w:left w:val="double" w:color="auto" w:sz="4" w:space="0"/>
+              <w:bottom w:val="double" w:color="auto" w:sz="4" w:space="0"/>
+              <w:right w:val="double" w:color="auto" w:sz="4" w:space="0"/>
             </w:tcBorders>
             <w:tcMar>
               <w:top w:w="45" w:type="dxa"/>
@@ -1966,7 +1966,7 @@
                 <w:highlight w:val="lightGray"/>
               </w:rPr>
             </w:pPr>
-            <w:bookmarkStart w:id="15" w:name="Y"/>
+            <w:bookmarkStart w:name="Y" w:id="15"/>
             <w:r>
               <w:rPr>
                 <w:rFonts w:ascii="Calibri" w:hAnsi="Calibri" w:cs="Calibri"/>
@@ -1984,8 +1984,8 @@
             <w:tcW w:w="1749" w:type="dxa"/>
             <w:gridSpan w:val="2"/>
             <w:tcBorders>
-              <w:left w:val="double" w:sz="4" w:space="0" w:color="auto"/>
-              <w:right w:val="double" w:sz="4" w:space="0" w:color="auto"/>
+              <w:left w:val="double" w:color="auto" w:sz="4" w:space="0"/>
+              <w:right w:val="double" w:color="auto" w:sz="4" w:space="0"/>
             </w:tcBorders>
             <w:tcMar>
               <w:top w:w="45" w:type="dxa"/>
@@ -2019,10 +2019,10 @@
           <w:tcPr>
             <w:tcW w:w="649" w:type="dxa"/>
             <w:tcBorders>
-              <w:top w:val="double" w:sz="4" w:space="0" w:color="auto"/>
-              <w:left w:val="double" w:sz="4" w:space="0" w:color="auto"/>
-              <w:bottom w:val="double" w:sz="4" w:space="0" w:color="auto"/>
-              <w:right w:val="single" w:sz="12" w:space="0" w:color="auto"/>
+              <w:top w:val="double" w:color="auto" w:sz="4" w:space="0"/>
+              <w:left w:val="double" w:color="auto" w:sz="4" w:space="0"/>
+              <w:bottom w:val="double" w:color="auto" w:sz="4" w:space="0"/>
+              <w:right w:val="single" w:color="auto" w:sz="12" w:space="0"/>
             </w:tcBorders>
             <w:tcMar>
               <w:top w:w="45" w:type="dxa"/>
@@ -2040,7 +2040,7 @@
                 <w:szCs w:val="26"/>
               </w:rPr>
             </w:pPr>
-            <w:bookmarkStart w:id="16" w:name="N"/>
+            <w:bookmarkStart w:name="N" w:id="16"/>
             <w:r>
               <w:rPr>
                 <w:rFonts w:ascii="Calibri" w:hAnsi="Calibri" w:cs="Calibri"/>
@@ -2062,7 +2062,7 @@
             <w:tcW w:w="662" w:type="dxa"/>
             <w:vMerge/>
             <w:tcBorders>
-              <w:left w:val="single" w:sz="12" w:space="0" w:color="auto"/>
+              <w:left w:val="single" w:color="auto" w:sz="12" w:space="0"/>
             </w:tcBorders>
             <w:shd w:val="clear" w:color="auto" w:fill="auto"/>
             <w:tcMar>
@@ -2165,7 +2165,7 @@
             <w:tcW w:w="2398" w:type="dxa"/>
             <w:gridSpan w:val="3"/>
             <w:tcBorders>
-              <w:right w:val="single" w:sz="12" w:space="0" w:color="auto"/>
+              <w:right w:val="single" w:color="auto" w:sz="12" w:space="0"/>
             </w:tcBorders>
             <w:tcMar>
               <w:top w:w="45" w:type="dxa"/>
@@ -2226,15 +2226,15 @@
       </w:tr>
       <w:tr>
         <w:trPr>
-          <w:trHeight w:hRule="exact" w:val="81"/>
+          <w:trHeight w:val="81" w:hRule="exact"/>
         </w:trPr>
         <w:tc>
           <w:tcPr>
             <w:tcW w:w="9864" w:type="dxa"/>
             <w:gridSpan w:val="10"/>
             <w:tcBorders>
-              <w:left w:val="single" w:sz="12" w:space="0" w:color="auto"/>
-              <w:right w:val="single" w:sz="12" w:space="0" w:color="auto"/>
+              <w:left w:val="single" w:color="auto" w:sz="12" w:space="0"/>
+              <w:right w:val="single" w:color="auto" w:sz="12" w:space="0"/>
             </w:tcBorders>
             <w:tcMar>
               <w:top w:w="45" w:type="dxa"/>
@@ -2454,8 +2454,8 @@
             <w:tcW w:w="3251" w:type="dxa"/>
             <w:gridSpan w:val="2"/>
             <w:tcBorders>
-              <w:left w:val="single" w:sz="12" w:space="0" w:color="auto"/>
-              <w:bottom w:val="single" w:sz="12" w:space="0" w:color="auto"/>
+              <w:left w:val="single" w:color="auto" w:sz="12" w:space="0"/>
+              <w:bottom w:val="single" w:color="auto" w:sz="12" w:space="0"/>
             </w:tcBorders>
             <w:tcMar>
               <w:top w:w="45" w:type="dxa"/>
@@ -2487,16 +2487,6 @@
               </w:rPr>
               <w:t xml:space="preserve"> </w:t>
             </w:r>
-            <w:bookmarkStart w:id="17" w:name="KupacDole"/>
-            <w:r>
-              <w:rPr>
-                <w:rFonts w:ascii="Calibri" w:hAnsi="Calibri" w:cs="Calibri"/>
-                <w:sz w:val="24"/>
-                <w:szCs w:val="24"/>
-              </w:rPr>
-              <w:t>KupacDole</w:t>
-            </w:r>
-            <w:bookmarkEnd w:id="17"/>
           </w:p>
           <w:p>
             <w:pPr>
@@ -2513,7 +2503,7 @@
             <w:tcW w:w="4215" w:type="dxa"/>
             <w:gridSpan w:val="5"/>
             <w:tcBorders>
-              <w:bottom w:val="single" w:sz="12" w:space="0" w:color="auto"/>
+              <w:bottom w:val="single" w:color="auto" w:sz="12" w:space="0"/>
             </w:tcBorders>
             <w:tcMar>
               <w:top w:w="45" w:type="dxa"/>
@@ -2545,16 +2535,6 @@
               </w:rPr>
               <w:t xml:space="preserve"> </w:t>
             </w:r>
-            <w:bookmarkStart w:id="18" w:name="Ispitivac"/>
-            <w:r>
-              <w:rPr>
-                <w:rFonts w:ascii="Calibri" w:hAnsi="Calibri" w:cs="Calibri"/>
-                <w:sz w:val="24"/>
-                <w:szCs w:val="24"/>
-              </w:rPr>
-              <w:t>Ispitivac</w:t>
-            </w:r>
-            <w:bookmarkEnd w:id="18"/>
           </w:p>
         </w:tc>
         <w:tc>
@@ -2562,8 +2542,8 @@
             <w:tcW w:w="2398" w:type="dxa"/>
             <w:gridSpan w:val="3"/>
             <w:tcBorders>
-              <w:bottom w:val="single" w:sz="12" w:space="0" w:color="auto"/>
-              <w:right w:val="single" w:sz="12" w:space="0" w:color="auto"/>
+              <w:bottom w:val="single" w:color="auto" w:sz="12" w:space="0"/>
+              <w:right w:val="single" w:color="auto" w:sz="12" w:space="0"/>
             </w:tcBorders>
             <w:tcMar>
               <w:top w:w="45" w:type="dxa"/>
@@ -2595,16 +2575,6 @@
               </w:rPr>
               <w:t xml:space="preserve"> </w:t>
             </w:r>
-            <w:bookmarkStart w:id="19" w:name="Voditelj"/>
-            <w:r>
-              <w:rPr>
-                <w:rFonts w:ascii="Calibri" w:hAnsi="Calibri" w:cs="Calibri"/>
-                <w:sz w:val="24"/>
-                <w:szCs w:val="24"/>
-              </w:rPr>
-              <w:t>Voditelj</w:t>
-            </w:r>
-            <w:bookmarkEnd w:id="19"/>
           </w:p>
         </w:tc>
       </w:tr>
